--- a/XPATH   Documents.docx
+++ b/XPATH   Documents.docx
@@ -1,6 +1,6 @@
 
 <file path=word/document.xml><?xml version="1.0" encoding="utf-8"?>
-<w:document xmlns:wpc="http://schemas.microsoft.com/office/word/2010/wordprocessingCanvas" xmlns:cx="http://schemas.microsoft.com/office/drawing/2014/chartex" xmlns:cx1="http://schemas.microsoft.com/office/drawing/2015/9/8/chartex" xmlns:cx2="http://schemas.microsoft.com/office/drawing/2015/10/21/chartex" xmlns:cx3="http://schemas.microsoft.com/office/drawing/2016/5/9/chartex" xmlns:cx4="http://schemas.microsoft.com/office/drawing/2016/5/10/chartex" xmlns:cx5="http://schemas.microsoft.com/office/drawing/2016/5/11/chartex" xmlns:cx6="http://schemas.microsoft.com/office/drawing/2016/5/12/chartex" xmlns:cx7="http://schemas.microsoft.com/office/drawing/2016/5/13/chartex" xmlns:cx8="http://schemas.microsoft.com/office/drawing/2016/5/14/chartex" xmlns:mc="http://schemas.openxmlformats.org/markup-compatibility/2006" xmlns:aink="http://schemas.microsoft.com/office/drawing/2016/ink" xmlns:am3d="http://schemas.microsoft.com/office/drawing/2017/model3d" xmlns:o="urn:schemas-microsoft-com:office:office" xmlns:r="http://schemas.openxmlformats.org/officeDocument/2006/relationships" xmlns:m="http://schemas.openxmlformats.org/officeDocument/2006/math" xmlns:v="urn:schemas-microsoft-com:vml" xmlns:wp14="http://schemas.microsoft.com/office/word/2010/wordprocessingDrawing" xmlns:wp="http://schemas.openxmlformats.org/drawingml/2006/wordprocessingDrawing" xmlns:w10="urn:schemas-microsoft-com:office:word" xmlns:w="http://schemas.openxmlformats.org/wordprocessingml/2006/main" xmlns:w14="http://schemas.microsoft.com/office/word/2010/wordml" xmlns:w15="http://schemas.microsoft.com/office/word/2012/wordml" xmlns:w16cid="http://schemas.microsoft.com/office/word/2016/wordml/cid" xmlns:w16se="http://schemas.microsoft.com/office/word/2015/wordml/symex" xmlns:wpg="http://schemas.microsoft.com/office/word/2010/wordprocessingGroup" xmlns:wpi="http://schemas.microsoft.com/office/word/2010/wordprocessingInk" xmlns:wne="http://schemas.microsoft.com/office/word/2006/wordml" xmlns:wps="http://schemas.microsoft.com/office/word/2010/wordprocessingShape" mc:Ignorable="w14 w15 w16se w16cid wp14">
+<w:document xmlns:wpc="http://schemas.microsoft.com/office/word/2010/wordprocessingCanvas" xmlns:cx="http://schemas.microsoft.com/office/drawing/2014/chartex" xmlns:cx1="http://schemas.microsoft.com/office/drawing/2015/9/8/chartex" xmlns:cx2="http://schemas.microsoft.com/office/drawing/2015/10/21/chartex" xmlns:cx3="http://schemas.microsoft.com/office/drawing/2016/5/9/chartex" xmlns:cx4="http://schemas.microsoft.com/office/drawing/2016/5/10/chartex" xmlns:cx5="http://schemas.microsoft.com/office/drawing/2016/5/11/chartex" xmlns:cx6="http://schemas.microsoft.com/office/drawing/2016/5/12/chartex" xmlns:cx7="http://schemas.microsoft.com/office/drawing/2016/5/13/chartex" xmlns:cx8="http://schemas.microsoft.com/office/drawing/2016/5/14/chartex" xmlns:mc="http://schemas.openxmlformats.org/markup-compatibility/2006" xmlns:aink="http://schemas.microsoft.com/office/drawing/2016/ink" xmlns:am3d="http://schemas.microsoft.com/office/drawing/2017/model3d" xmlns:o="urn:schemas-microsoft-com:office:office" xmlns:r="http://schemas.openxmlformats.org/officeDocument/2006/relationships" xmlns:m="http://schemas.openxmlformats.org/officeDocument/2006/math" xmlns:v="urn:schemas-microsoft-com:vml" xmlns:wp14="http://schemas.microsoft.com/office/word/2010/wordprocessingDrawing" xmlns:wp="http://schemas.openxmlformats.org/drawingml/2006/wordprocessingDrawing" xmlns:w10="urn:schemas-microsoft-com:office:word" xmlns:w="http://schemas.openxmlformats.org/wordprocessingml/2006/main" xmlns:w14="http://schemas.microsoft.com/office/word/2010/wordml" xmlns:w15="http://schemas.microsoft.com/office/word/2012/wordml" xmlns:w16cex="http://schemas.microsoft.com/office/word/2018/wordml/cex" xmlns:w16cid="http://schemas.microsoft.com/office/word/2016/wordml/cid" xmlns:w16="http://schemas.microsoft.com/office/word/2018/wordml" xmlns:w16sdtdh="http://schemas.microsoft.com/office/word/2020/wordml/sdtdatahash" xmlns:w16se="http://schemas.microsoft.com/office/word/2015/wordml/symex" xmlns:wpg="http://schemas.microsoft.com/office/word/2010/wordprocessingGroup" xmlns:wpi="http://schemas.microsoft.com/office/word/2010/wordprocessingInk" xmlns:wne="http://schemas.microsoft.com/office/word/2006/wordml" xmlns:wps="http://schemas.microsoft.com/office/word/2010/wordprocessingShape" mc:Ignorable="w14 w15 w16se w16cid w16 w16cex w16sdtdh wp14">
   <w:body>
     <w:p>
       <w:r>
@@ -321,62 +321,8 @@
         </w:rPr>
       </w:pPr>
     </w:p>
-    <w:bookmarkStart w:id="0" w:name="_GoBack"/>
-    <w:bookmarkEnd w:id="0"/>
-    <w:p>
-      <w:pPr>
-        <w:rPr>
-          <w:rFonts w:ascii="Tahoma" w:hAnsi="Tahoma" w:cs="Tahoma"/>
-          <w:sz w:val="36"/>
-          <w:szCs w:val="36"/>
-        </w:rPr>
-      </w:pPr>
-      <w:r>
-        <w:rPr>
-          <w:rFonts w:ascii="Tahoma" w:hAnsi="Tahoma" w:cs="Tahoma"/>
-          <w:sz w:val="36"/>
-          <w:szCs w:val="36"/>
-          <w:shd w:val="clear" w:color="auto" w:fill="F9F9F9"/>
-        </w:rPr>
-        <w:fldChar w:fldCharType="begin"/>
-      </w:r>
-      <w:r>
-        <w:rPr>
-          <w:rFonts w:ascii="Tahoma" w:hAnsi="Tahoma" w:cs="Tahoma"/>
-          <w:sz w:val="36"/>
-          <w:szCs w:val="36"/>
-          <w:shd w:val="clear" w:color="auto" w:fill="F9F9F9"/>
-        </w:rPr>
-        <w:instrText xml:space="preserve"> HYPERLINK "</w:instrText>
-      </w:r>
-      <w:r>
-        <w:rPr>
-          <w:rFonts w:ascii="Tahoma" w:hAnsi="Tahoma" w:cs="Tahoma"/>
-          <w:sz w:val="36"/>
-          <w:szCs w:val="36"/>
-          <w:shd w:val="clear" w:color="auto" w:fill="F9F9F9"/>
-        </w:rPr>
-        <w:instrText>https://bit.ly/2Ez36rH</w:instrText>
-      </w:r>
-      <w:r>
-        <w:rPr>
-          <w:rFonts w:ascii="Tahoma" w:hAnsi="Tahoma" w:cs="Tahoma"/>
-          <w:sz w:val="36"/>
-          <w:szCs w:val="36"/>
-          <w:shd w:val="clear" w:color="auto" w:fill="F9F9F9"/>
-        </w:rPr>
-        <w:instrText xml:space="preserve">" </w:instrText>
-      </w:r>
-      <w:r>
-        <w:rPr>
-          <w:rFonts w:ascii="Tahoma" w:hAnsi="Tahoma" w:cs="Tahoma"/>
-          <w:sz w:val="36"/>
-          <w:szCs w:val="36"/>
-          <w:shd w:val="clear" w:color="auto" w:fill="F9F9F9"/>
-        </w:rPr>
-        <w:fldChar w:fldCharType="separate"/>
-      </w:r>
-      <w:r>
+    <w:p>
+      <w:pPr>
         <w:rPr>
           <w:rStyle w:val="Hyperlink"/>
           <w:rFonts w:ascii="Tahoma" w:hAnsi="Tahoma" w:cs="Tahoma"/>
@@ -384,21 +330,23 @@
           <w:szCs w:val="36"/>
           <w:shd w:val="clear" w:color="auto" w:fill="F9F9F9"/>
         </w:rPr>
-        <w:t>https://bit.ly/2Ez36rH</w:t>
-      </w:r>
-      <w:r>
-        <w:rPr>
+      </w:pPr>
+      <w:hyperlink r:id="rId5" w:history="1">
+        <w:r>
+          <w:rPr>
+            <w:rStyle w:val="Hyperlink"/>
+            <w:rFonts w:ascii="Tahoma" w:hAnsi="Tahoma" w:cs="Tahoma"/>
+            <w:sz w:val="36"/>
+            <w:szCs w:val="36"/>
+            <w:shd w:val="clear" w:color="auto" w:fill="F9F9F9"/>
+          </w:rPr>
+          <w:t>https://bit.ly/2Ez36rH</w:t>
+        </w:r>
+      </w:hyperlink>
+      <w:r>
+        <w:rPr>
+          <w:rStyle w:val="style-scope"/>
           <w:rFonts w:ascii="Tahoma" w:hAnsi="Tahoma" w:cs="Tahoma"/>
-          <w:sz w:val="36"/>
-          <w:szCs w:val="36"/>
-          <w:shd w:val="clear" w:color="auto" w:fill="F9F9F9"/>
-        </w:rPr>
-        <w:fldChar w:fldCharType="end"/>
-      </w:r>
-      <w:r>
-        <w:rPr>
-          <w:rStyle w:val="style-scope"/>
-          <w:rFonts w:ascii="Tahoma" w:hAnsi="Tahoma" w:cs="Tahoma"/>
           <w:color w:val="030303"/>
           <w:sz w:val="36"/>
           <w:szCs w:val="36"/>
@@ -407,7 +355,7 @@
         </w:rPr>
         <w:t xml:space="preserve"> Some Useful Reference Links: 1) </w:t>
       </w:r>
-      <w:hyperlink r:id="rId5" w:tgtFrame="_blank" w:history="1">
+      <w:hyperlink r:id="rId6" w:tgtFrame="_blank" w:history="1">
         <w:r>
           <w:rPr>
             <w:rStyle w:val="Hyperlink"/>
@@ -431,7 +379,7 @@
         </w:rPr>
         <w:t xml:space="preserve"> 2) </w:t>
       </w:r>
-      <w:hyperlink r:id="rId6" w:tgtFrame="_blank" w:history="1">
+      <w:hyperlink r:id="rId7" w:tgtFrame="_blank" w:history="1">
         <w:r>
           <w:rPr>
             <w:rStyle w:val="Hyperlink"/>
@@ -455,7 +403,7 @@
         </w:rPr>
         <w:t xml:space="preserve"> 3) </w:t>
       </w:r>
-      <w:hyperlink r:id="rId7" w:tgtFrame="_blank" w:history="1">
+      <w:hyperlink r:id="rId8" w:tgtFrame="_blank" w:history="1">
         <w:r>
           <w:rPr>
             <w:rStyle w:val="Hyperlink"/>
@@ -479,7 +427,7 @@
         </w:rPr>
         <w:t xml:space="preserve"> </w:t>
       </w:r>
-      <w:hyperlink r:id="rId8" w:history="1">
+      <w:hyperlink r:id="rId9" w:history="1">
         <w:r>
           <w:rPr>
             <w:rStyle w:val="Hyperlink"/>
@@ -503,7 +451,7 @@
         </w:rPr>
         <w:t xml:space="preserve"> </w:t>
       </w:r>
-      <w:hyperlink r:id="rId9" w:history="1">
+      <w:hyperlink r:id="rId10" w:history="1">
         <w:r>
           <w:rPr>
             <w:rStyle w:val="Hyperlink"/>
@@ -527,7 +475,7 @@
         </w:rPr>
         <w:t xml:space="preserve"> </w:t>
       </w:r>
-      <w:hyperlink r:id="rId10" w:history="1">
+      <w:hyperlink r:id="rId11" w:history="1">
         <w:r>
           <w:rPr>
             <w:rStyle w:val="Hyperlink"/>
@@ -536,21 +484,153 @@
             <w:szCs w:val="36"/>
             <w:shd w:val="clear" w:color="auto" w:fill="F9F9F9"/>
           </w:rPr>
-          <w:t>#</w:t>
+          <w:t>#LearnAutomationOnline</w:t>
         </w:r>
-        <w:proofErr w:type="spellStart"/>
-        <w:r>
-          <w:rPr>
-            <w:rStyle w:val="Hyperlink"/>
-            <w:rFonts w:ascii="Tahoma" w:hAnsi="Tahoma" w:cs="Tahoma"/>
-            <w:sz w:val="36"/>
-            <w:szCs w:val="36"/>
-            <w:shd w:val="clear" w:color="auto" w:fill="F9F9F9"/>
-          </w:rPr>
-          <w:t>LearnAutomationOnline</w:t>
-        </w:r>
-        <w:proofErr w:type="spellEnd"/>
       </w:hyperlink>
+    </w:p>
+    <w:p>
+      <w:pPr>
+        <w:rPr>
+          <w:rStyle w:val="Hyperlink"/>
+          <w:rFonts w:ascii="Tahoma" w:hAnsi="Tahoma" w:cs="Tahoma"/>
+          <w:sz w:val="36"/>
+          <w:szCs w:val="36"/>
+          <w:shd w:val="clear" w:color="auto" w:fill="F9F9F9"/>
+        </w:rPr>
+      </w:pPr>
+    </w:p>
+    <w:p>
+      <w:pPr>
+        <w:rPr>
+          <w:rStyle w:val="style-scope"/>
+          <w:rFonts w:ascii="Arial" w:hAnsi="Arial" w:cs="Arial"/>
+          <w:color w:val="030303"/>
+          <w:sz w:val="36"/>
+          <w:szCs w:val="36"/>
+          <w:bdr w:val="none" w:sz="0" w:space="0" w:color="auto" w:frame="1"/>
+          <w:shd w:val="clear" w:color="auto" w:fill="F9F9F9"/>
+        </w:rPr>
+      </w:pPr>
+      <w:r>
+        <w:rPr>
+          <w:rStyle w:val="style-scope"/>
+          <w:rFonts w:ascii="Arial" w:hAnsi="Arial" w:cs="Arial"/>
+          <w:color w:val="030303"/>
+          <w:sz w:val="36"/>
+          <w:szCs w:val="36"/>
+          <w:bdr w:val="none" w:sz="0" w:space="0" w:color="auto" w:frame="1"/>
+          <w:shd w:val="clear" w:color="auto" w:fill="F9F9F9"/>
+        </w:rPr>
+        <w:lastRenderedPageBreak/>
+        <w:t>7.a</w:t>
+      </w:r>
+      <w:r>
+        <w:rPr>
+          <w:rStyle w:val="style-scope"/>
+          <w:rFonts w:ascii="Arial" w:hAnsi="Arial" w:cs="Arial"/>
+          <w:color w:val="030303"/>
+          <w:sz w:val="36"/>
+          <w:szCs w:val="36"/>
+          <w:bdr w:val="none" w:sz="0" w:space="0" w:color="auto" w:frame="1"/>
+          <w:shd w:val="clear" w:color="auto" w:fill="F9F9F9"/>
+        </w:rPr>
+        <w:t>) Locating Elements with Multiple Attributes</w:t>
+      </w:r>
+    </w:p>
+    <w:p>
+      <w:pPr>
+        <w:rPr>
+          <w:rStyle w:val="style-scope"/>
+          <w:rFonts w:ascii="Arial" w:hAnsi="Arial" w:cs="Arial"/>
+          <w:color w:val="030303"/>
+          <w:sz w:val="36"/>
+          <w:szCs w:val="36"/>
+          <w:bdr w:val="none" w:sz="0" w:space="0" w:color="auto" w:frame="1"/>
+          <w:shd w:val="clear" w:color="auto" w:fill="F9F9F9"/>
+        </w:rPr>
+      </w:pPr>
+      <w:r>
+        <w:rPr>
+          <w:rStyle w:val="style-scope"/>
+          <w:rFonts w:ascii="Arial" w:hAnsi="Arial" w:cs="Arial"/>
+          <w:color w:val="030303"/>
+          <w:sz w:val="36"/>
+          <w:szCs w:val="36"/>
+          <w:bdr w:val="none" w:sz="0" w:space="0" w:color="auto" w:frame="1"/>
+          <w:shd w:val="clear" w:color="auto" w:fill="F9F9F9"/>
+        </w:rPr>
+        <w:t xml:space="preserve"> </w:t>
+      </w:r>
+      <w:r>
+        <w:rPr>
+          <w:rStyle w:val="style-scope"/>
+          <w:rFonts w:ascii="Arial" w:hAnsi="Arial" w:cs="Arial"/>
+          <w:color w:val="030303"/>
+          <w:sz w:val="36"/>
+          <w:szCs w:val="36"/>
+          <w:bdr w:val="none" w:sz="0" w:space="0" w:color="auto" w:frame="1"/>
+          <w:shd w:val="clear" w:color="auto" w:fill="F9F9F9"/>
+        </w:rPr>
+        <w:t>b</w:t>
+      </w:r>
+      <w:r>
+        <w:rPr>
+          <w:rStyle w:val="style-scope"/>
+          <w:rFonts w:ascii="Arial" w:hAnsi="Arial" w:cs="Arial"/>
+          <w:color w:val="030303"/>
+          <w:sz w:val="36"/>
+          <w:szCs w:val="36"/>
+          <w:bdr w:val="none" w:sz="0" w:space="0" w:color="auto" w:frame="1"/>
+          <w:shd w:val="clear" w:color="auto" w:fill="F9F9F9"/>
+        </w:rPr>
+        <w:t xml:space="preserve">) Locating elements when starting visible text is known </w:t>
+      </w:r>
+    </w:p>
+    <w:p>
+      <w:pPr>
+        <w:rPr>
+          <w:rStyle w:val="style-scope"/>
+          <w:rFonts w:ascii="Arial" w:hAnsi="Arial" w:cs="Arial"/>
+          <w:color w:val="030303"/>
+          <w:sz w:val="36"/>
+          <w:szCs w:val="36"/>
+          <w:bdr w:val="none" w:sz="0" w:space="0" w:color="auto" w:frame="1"/>
+          <w:shd w:val="clear" w:color="auto" w:fill="F9F9F9"/>
+        </w:rPr>
+      </w:pPr>
+      <w:r>
+        <w:rPr>
+          <w:rStyle w:val="style-scope"/>
+          <w:rFonts w:ascii="Arial" w:hAnsi="Arial" w:cs="Arial"/>
+          <w:color w:val="030303"/>
+          <w:sz w:val="36"/>
+          <w:szCs w:val="36"/>
+          <w:bdr w:val="none" w:sz="0" w:space="0" w:color="auto" w:frame="1"/>
+          <w:shd w:val="clear" w:color="auto" w:fill="F9F9F9"/>
+        </w:rPr>
+        <w:t>c</w:t>
+      </w:r>
+      <w:r>
+        <w:rPr>
+          <w:rStyle w:val="style-scope"/>
+          <w:rFonts w:ascii="Arial" w:hAnsi="Arial" w:cs="Arial"/>
+          <w:color w:val="030303"/>
+          <w:sz w:val="36"/>
+          <w:szCs w:val="36"/>
+          <w:bdr w:val="none" w:sz="0" w:space="0" w:color="auto" w:frame="1"/>
+          <w:shd w:val="clear" w:color="auto" w:fill="F9F9F9"/>
+        </w:rPr>
+        <w:t>) Locating Elements with Dynamic Attribute values Best way to reach me</w:t>
+      </w:r>
+    </w:p>
+    <w:p>
+      <w:pPr>
+        <w:rPr>
+          <w:rFonts w:ascii="Tahoma" w:hAnsi="Tahoma" w:cs="Tahoma"/>
+          <w:sz w:val="36"/>
+          <w:szCs w:val="36"/>
+        </w:rPr>
+      </w:pPr>
     </w:p>
     <w:sectPr>
       <w:pgSz w:w="11906" w:h="16838"/>
@@ -563,7 +643,7 @@
 </file>
 
 <file path=word/styles.xml><?xml version="1.0" encoding="utf-8"?>
-<w:styles xmlns:mc="http://schemas.openxmlformats.org/markup-compatibility/2006" xmlns:r="http://schemas.openxmlformats.org/officeDocument/2006/relationships" xmlns:w="http://schemas.openxmlformats.org/wordprocessingml/2006/main" xmlns:w14="http://schemas.microsoft.com/office/word/2010/wordml" xmlns:w15="http://schemas.microsoft.com/office/word/2012/wordml" xmlns:w16cid="http://schemas.microsoft.com/office/word/2016/wordml/cid" xmlns:w16se="http://schemas.microsoft.com/office/word/2015/wordml/symex" mc:Ignorable="w14 w15 w16se w16cid">
+<w:styles xmlns:mc="http://schemas.openxmlformats.org/markup-compatibility/2006" xmlns:r="http://schemas.openxmlformats.org/officeDocument/2006/relationships" xmlns:w="http://schemas.openxmlformats.org/wordprocessingml/2006/main" xmlns:w14="http://schemas.microsoft.com/office/word/2010/wordml" xmlns:w15="http://schemas.microsoft.com/office/word/2012/wordml" xmlns:w16cex="http://schemas.microsoft.com/office/word/2018/wordml/cex" xmlns:w16cid="http://schemas.microsoft.com/office/word/2016/wordml/cid" xmlns:w16="http://schemas.microsoft.com/office/word/2018/wordml" xmlns:w16sdtdh="http://schemas.microsoft.com/office/word/2020/wordml/sdtdatahash" xmlns:w16se="http://schemas.microsoft.com/office/word/2015/wordml/symex" mc:Ignorable="w14 w15 w16se w16cid w16 w16cex w16sdtdh">
   <w:docDefaults>
     <w:rPrDefault>
       <w:rPr>
@@ -579,7 +659,7 @@
       </w:pPr>
     </w:pPrDefault>
   </w:docDefaults>
-  <w:latentStyles w:defLockedState="0" w:defUIPriority="99" w:defSemiHidden="0" w:defUnhideWhenUsed="0" w:defQFormat="0" w:count="375">
+  <w:latentStyles w:defLockedState="0" w:defUIPriority="99" w:defSemiHidden="0" w:defUnhideWhenUsed="0" w:defQFormat="0" w:count="376">
     <w:lsdException w:name="Normal" w:uiPriority="0" w:qFormat="1"/>
     <w:lsdException w:name="heading 1" w:uiPriority="9" w:qFormat="1"/>
     <w:lsdException w:name="heading 2" w:semiHidden="1" w:uiPriority="9" w:unhideWhenUsed="1" w:qFormat="1"/>
@@ -685,7 +765,6 @@
     <w:lsdException w:name="HTML Sample" w:semiHidden="1" w:unhideWhenUsed="1"/>
     <w:lsdException w:name="HTML Typewriter" w:semiHidden="1" w:unhideWhenUsed="1"/>
     <w:lsdException w:name="HTML Variable" w:semiHidden="1" w:unhideWhenUsed="1"/>
-    <w:lsdException w:name="Normal Table" w:semiHidden="1" w:unhideWhenUsed="1"/>
     <w:lsdException w:name="annotation subject" w:semiHidden="1" w:unhideWhenUsed="1"/>
     <w:lsdException w:name="No List" w:semiHidden="1" w:unhideWhenUsed="1"/>
     <w:lsdException w:name="Outline List 1" w:semiHidden="1" w:unhideWhenUsed="1"/>
@@ -732,10 +811,8 @@
     <w:lsdException w:name="Table Subtle 2" w:semiHidden="1" w:unhideWhenUsed="1"/>
     <w:lsdException w:name="Table Web 1" w:semiHidden="1" w:unhideWhenUsed="1"/>
     <w:lsdException w:name="Table Web 2" w:semiHidden="1" w:unhideWhenUsed="1"/>
-    <w:lsdException w:name="Table Web 3" w:semiHidden="1" w:unhideWhenUsed="1"/>
     <w:lsdException w:name="Balloon Text" w:semiHidden="1" w:unhideWhenUsed="1"/>
     <w:lsdException w:name="Table Grid" w:uiPriority="39"/>
-    <w:lsdException w:name="Table Theme" w:semiHidden="1" w:unhideWhenUsed="1"/>
     <w:lsdException w:name="Placeholder Text" w:semiHidden="1"/>
     <w:lsdException w:name="No Spacing" w:uiPriority="1" w:qFormat="1"/>
     <w:lsdException w:name="Light Shading" w:uiPriority="60"/>
@@ -955,6 +1032,7 @@
     <w:lsdException w:name="Smart Hyperlink" w:semiHidden="1" w:unhideWhenUsed="1"/>
     <w:lsdException w:name="Hashtag" w:semiHidden="1" w:unhideWhenUsed="1"/>
     <w:lsdException w:name="Unresolved Mention" w:semiHidden="1" w:unhideWhenUsed="1"/>
+    <w:lsdException w:name="Smart Link" w:semiHidden="1" w:unhideWhenUsed="1"/>
   </w:latentStyles>
   <w:style w:type="paragraph" w:default="1" w:styleId="Normal">
     <w:name w:val="Normal"/>
